--- a/Project Report.docx
+++ b/Project Report.docx
@@ -768,7 +768,6 @@
       <w:pPr>
         <w:pStyle w:val="Caption"/>
         <w:rPr>
-          <w:rFonts w:hint="eastAsia"/>
           <w:iCs/>
           <w:sz w:val="24"/>
           <w:szCs w:val="32"/>
@@ -927,7 +926,6 @@
       <w:pPr>
         <w:pStyle w:val="Caption"/>
         <w:rPr>
-          <w:rFonts w:hint="eastAsia"/>
           <w:iCs/>
           <w:sz w:val="24"/>
           <w:szCs w:val="32"/>
@@ -997,6 +995,9 @@
         <w:jc w:val="center"/>
       </w:pPr>
       <w:r>
+        <w:rPr>
+          <w:noProof/>
+        </w:rPr>
         <w:drawing>
           <wp:inline distT="0" distB="0" distL="0" distR="0" wp14:anchorId="0E9E2E80" wp14:editId="1C591B7F">
             <wp:extent cx="5731510" cy="2215515"/>
@@ -1093,6 +1094,9 @@
         <w:keepNext/>
       </w:pPr>
       <w:r>
+        <w:rPr>
+          <w:noProof/>
+        </w:rPr>
         <w:drawing>
           <wp:inline distT="0" distB="0" distL="0" distR="0" wp14:anchorId="79E562B9" wp14:editId="53B6CEB9">
             <wp:extent cx="5731510" cy="784225"/>
@@ -1133,9 +1137,6 @@
     <w:p>
       <w:pPr>
         <w:pStyle w:val="Caption"/>
-        <w:rPr>
-          <w:rFonts w:hint="eastAsia"/>
-        </w:rPr>
       </w:pPr>
       <w:r>
         <w:t xml:space="preserve">Figure </w:t>
@@ -1190,6 +1191,9 @@
         <w:keepNext/>
       </w:pPr>
       <w:r>
+        <w:rPr>
+          <w:noProof/>
+        </w:rPr>
         <w:drawing>
           <wp:inline distT="0" distB="0" distL="0" distR="0" wp14:anchorId="3C1912AD" wp14:editId="40D7A0E9">
             <wp:extent cx="5731510" cy="648335"/>
@@ -1230,9 +1234,6 @@
     <w:p>
       <w:pPr>
         <w:pStyle w:val="Caption"/>
-        <w:rPr>
-          <w:rFonts w:hint="eastAsia"/>
-        </w:rPr>
       </w:pPr>
       <w:r>
         <w:t xml:space="preserve">Figure </w:t>
@@ -1278,13 +1279,7 @@
         <w:t>With different locations, the program shows different city name on the header.</w:t>
       </w:r>
     </w:p>
-    <w:p>
-      <w:pPr>
-        <w:rPr>
-          <w:rFonts w:hint="eastAsia"/>
-        </w:rPr>
-      </w:pPr>
-    </w:p>
+    <w:p/>
     <w:p>
       <w:pPr>
         <w:pStyle w:val="ListParagraph"/>
@@ -1325,6 +1320,7 @@
       <w:r>
         <w:rPr>
           <w:iCs/>
+          <w:noProof/>
           <w:sz w:val="24"/>
           <w:szCs w:val="32"/>
         </w:rPr>
@@ -1422,6 +1418,9 @@
         <w:keepNext/>
       </w:pPr>
       <w:r>
+        <w:rPr>
+          <w:noProof/>
+        </w:rPr>
         <w:drawing>
           <wp:inline distT="0" distB="0" distL="0" distR="0" wp14:anchorId="14C21266" wp14:editId="4E7A6D13">
             <wp:extent cx="5731510" cy="1583055"/>
@@ -1494,11 +1493,6 @@
       </w:r>
     </w:p>
     <w:p>
-      <w:pPr>
-        <w:rPr>
-          <w:rFonts w:hint="eastAsia"/>
-        </w:rPr>
-      </w:pPr>
       <w:r>
         <w:rPr>
           <w:rFonts w:hint="eastAsia"/>
@@ -1554,6 +1548,7 @@
       <w:r>
         <w:rPr>
           <w:iCs/>
+          <w:noProof/>
           <w:sz w:val="24"/>
           <w:szCs w:val="32"/>
         </w:rPr>
@@ -1621,6 +1616,9 @@
         <w:keepNext/>
       </w:pPr>
       <w:r>
+        <w:rPr>
+          <w:noProof/>
+        </w:rPr>
         <w:drawing>
           <wp:inline distT="0" distB="0" distL="0" distR="0" wp14:anchorId="463022C6" wp14:editId="3D3DC725">
             <wp:extent cx="5731510" cy="294640"/>
@@ -1661,9 +1659,6 @@
     <w:p>
       <w:pPr>
         <w:pStyle w:val="Caption"/>
-        <w:rPr>
-          <w:rFonts w:hint="eastAsia"/>
-        </w:rPr>
       </w:pPr>
       <w:r>
         <w:t xml:space="preserve">Figure </w:t>
@@ -1684,11 +1679,6 @@
       </w:r>
     </w:p>
     <w:p>
-      <w:pPr>
-        <w:rPr>
-          <w:rFonts w:hint="eastAsia"/>
-        </w:rPr>
-      </w:pPr>
       <w:r>
         <w:rPr>
           <w:rFonts w:hint="eastAsia"/>
@@ -1715,6 +1705,7 @@
       <w:r>
         <w:rPr>
           <w:iCs/>
+          <w:noProof/>
           <w:sz w:val="24"/>
           <w:szCs w:val="32"/>
         </w:rPr>
@@ -1784,11 +1775,6 @@
       </w:r>
     </w:p>
     <w:p>
-      <w:pPr>
-        <w:rPr>
-          <w:rFonts w:hint="eastAsia"/>
-        </w:rPr>
-      </w:pPr>
       <w:r>
         <w:rPr>
           <w:rFonts w:hint="eastAsia"/>
@@ -1829,9 +1815,6 @@
     <w:p>
       <w:pPr>
         <w:jc w:val="center"/>
-        <w:rPr>
-          <w:rFonts w:hint="eastAsia"/>
-        </w:rPr>
       </w:pPr>
     </w:p>
     <w:p>
@@ -1941,6 +1924,9 @@
         <w:keepNext/>
       </w:pPr>
       <w:r>
+        <w:rPr>
+          <w:noProof/>
+        </w:rPr>
         <w:drawing>
           <wp:inline distT="0" distB="0" distL="0" distR="0" wp14:anchorId="5880D2F7" wp14:editId="59E9A9D1">
             <wp:extent cx="829674" cy="4114800"/>
@@ -2006,6 +1992,9 @@
         <w:jc w:val="center"/>
       </w:pPr>
       <w:r>
+        <w:rPr>
+          <w:noProof/>
+        </w:rPr>
         <w:drawing>
           <wp:inline distT="0" distB="0" distL="0" distR="0" wp14:anchorId="0195E407" wp14:editId="3CC2E472">
             <wp:extent cx="5544324" cy="2686425"/>
@@ -2046,9 +2035,6 @@
     <w:p>
       <w:pPr>
         <w:pStyle w:val="Caption"/>
-        <w:rPr>
-          <w:rFonts w:hint="eastAsia"/>
-        </w:rPr>
       </w:pPr>
       <w:r>
         <w:t xml:space="preserve">Figure </w:t>
@@ -2071,9 +2057,6 @@
     <w:p>
       <w:pPr>
         <w:jc w:val="center"/>
-        <w:rPr>
-          <w:rFonts w:hint="eastAsia"/>
-        </w:rPr>
       </w:pPr>
     </w:p>
     <w:p>
@@ -2157,13 +2140,7 @@
         <w:t>. This feature was implemented on CSS file.</w:t>
       </w:r>
     </w:p>
-    <w:p>
-      <w:pPr>
-        <w:rPr>
-          <w:rFonts w:hint="eastAsia"/>
-        </w:rPr>
-      </w:pPr>
-    </w:p>
+    <w:p/>
     <w:p>
       <w:pPr>
         <w:pStyle w:val="ListParagraph"/>
@@ -2228,6 +2205,7 @@
           <w:b w:val="0"/>
           <w:bCs w:val="0"/>
           <w:iCs/>
+          <w:noProof/>
           <w:sz w:val="24"/>
           <w:szCs w:val="32"/>
         </w:rPr>
@@ -2296,6 +2274,9 @@
         <w:jc w:val="center"/>
       </w:pPr>
       <w:r>
+        <w:rPr>
+          <w:noProof/>
+        </w:rPr>
         <w:drawing>
           <wp:inline distT="0" distB="0" distL="0" distR="0" wp14:anchorId="651AA276" wp14:editId="5C1DF6BC">
             <wp:extent cx="3693791" cy="2771775"/>
@@ -2336,9 +2317,6 @@
     <w:p>
       <w:pPr>
         <w:pStyle w:val="Caption"/>
-        <w:rPr>
-          <w:rFonts w:hint="eastAsia"/>
-        </w:rPr>
       </w:pPr>
       <w:r>
         <w:t xml:space="preserve">Figure </w:t>
@@ -2363,6 +2341,9 @@
         <w:keepNext/>
       </w:pPr>
       <w:r>
+        <w:rPr>
+          <w:noProof/>
+        </w:rPr>
         <w:lastRenderedPageBreak/>
         <w:drawing>
           <wp:inline distT="0" distB="0" distL="0" distR="0" wp14:anchorId="47768810" wp14:editId="6083466A">
@@ -2437,13 +2418,7 @@
         <w:t>all the charts update their data.</w:t>
       </w:r>
     </w:p>
-    <w:p>
-      <w:pPr>
-        <w:rPr>
-          <w:rFonts w:hint="eastAsia"/>
-        </w:rPr>
-      </w:pPr>
-    </w:p>
+    <w:p/>
     <w:p>
       <w:pPr>
         <w:pStyle w:val="ListParagraph"/>
@@ -2507,6 +2482,7 @@
           <w:b w:val="0"/>
           <w:bCs w:val="0"/>
           <w:iCs/>
+          <w:noProof/>
           <w:sz w:val="24"/>
           <w:szCs w:val="32"/>
         </w:rPr>
@@ -2574,6 +2550,9 @@
         <w:keepNext/>
       </w:pPr>
       <w:r>
+        <w:rPr>
+          <w:noProof/>
+        </w:rPr>
         <w:drawing>
           <wp:inline distT="0" distB="0" distL="0" distR="0" wp14:anchorId="21DB84D7" wp14:editId="2710A423">
             <wp:extent cx="5731510" cy="1896110"/>
@@ -2653,13 +2632,7 @@
         <w:t>shadow changing animation shows up.</w:t>
       </w:r>
     </w:p>
-    <w:p>
-      <w:pPr>
-        <w:rPr>
-          <w:rFonts w:hint="eastAsia"/>
-        </w:rPr>
-      </w:pPr>
-    </w:p>
+    <w:p/>
     <w:p>
       <w:pPr>
         <w:pStyle w:val="ListParagraph"/>
@@ -2725,6 +2698,7 @@
           <w:b w:val="0"/>
           <w:bCs w:val="0"/>
           <w:iCs/>
+          <w:noProof/>
           <w:sz w:val="24"/>
           <w:szCs w:val="32"/>
         </w:rPr>
@@ -2800,11 +2774,6 @@
       </w:r>
     </w:p>
     <w:p>
-      <w:pPr>
-        <w:rPr>
-          <w:rFonts w:hint="eastAsia"/>
-        </w:rPr>
-      </w:pPr>
       <w:r>
         <w:rPr>
           <w:rFonts w:hint="eastAsia"/>
@@ -2854,13 +2823,7 @@
         <w:t xml:space="preserve"> The output was illustrated in Fig. 16.</w:t>
       </w:r>
     </w:p>
-    <w:p>
-      <w:pPr>
-        <w:rPr>
-          <w:rFonts w:hint="eastAsia"/>
-        </w:rPr>
-      </w:pPr>
-    </w:p>
+    <w:p/>
     <w:p>
       <w:pPr>
         <w:pStyle w:val="ListParagraph"/>
@@ -2901,6 +2864,18 @@
         </w:rPr>
         <w:t>7 different pollutants returned from Openweathermap API</w:t>
       </w:r>
+      <w:r>
+        <w:rPr>
+          <w:rStyle w:val="Strong"/>
+          <w:rFonts w:hint="eastAsia"/>
+          <w:b w:val="0"/>
+          <w:bCs w:val="0"/>
+          <w:iCs/>
+          <w:sz w:val="24"/>
+          <w:szCs w:val="32"/>
+        </w:rPr>
+        <w:t xml:space="preserve"> while changing the color of the cards</w:t>
+      </w:r>
     </w:p>
     <w:p>
       <w:pPr>
@@ -2908,6 +2883,9 @@
         <w:jc w:val="center"/>
       </w:pPr>
       <w:r>
+        <w:rPr>
+          <w:noProof/>
+        </w:rPr>
         <w:drawing>
           <wp:inline distT="0" distB="0" distL="0" distR="0" wp14:anchorId="0312E44E" wp14:editId="06CD2FA6">
             <wp:extent cx="4293926" cy="2171700"/>
@@ -2948,9 +2926,6 @@
     <w:p>
       <w:pPr>
         <w:pStyle w:val="Caption"/>
-        <w:rPr>
-          <w:rFonts w:hint="eastAsia"/>
-        </w:rPr>
       </w:pPr>
       <w:r>
         <w:t xml:space="preserve">Figure </w:t>
@@ -2976,19 +2951,11 @@
         <w:jc w:val="center"/>
       </w:pPr>
       <w:r>
-        <w:rPr>
-          <w:rStyle w:val="Strong"/>
-          <w:b w:val="0"/>
-          <w:bCs w:val="0"/>
-          <w:iCs/>
-          <w:sz w:val="24"/>
-          <w:szCs w:val="32"/>
-        </w:rPr>
         <w:drawing>
-          <wp:inline distT="0" distB="0" distL="0" distR="0" wp14:anchorId="439A3084" wp14:editId="17AFB24D">
-            <wp:extent cx="5731510" cy="616585"/>
+          <wp:inline distT="0" distB="0" distL="0" distR="0" wp14:anchorId="07C3748E" wp14:editId="3E2AD573">
+            <wp:extent cx="5731510" cy="609600"/>
             <wp:effectExtent l="0" t="0" r="2540" b="0"/>
-            <wp:docPr id="667066810" name="Picture 1"/>
+            <wp:docPr id="2008841879" name="Picture 1"/>
             <wp:cNvGraphicFramePr>
               <a:graphicFrameLocks xmlns:a="http://schemas.openxmlformats.org/drawingml/2006/main" noChangeAspect="1"/>
             </wp:cNvGraphicFramePr>
@@ -2996,7 +2963,7 @@
               <a:graphicData uri="http://schemas.openxmlformats.org/drawingml/2006/picture">
                 <pic:pic xmlns:pic="http://schemas.openxmlformats.org/drawingml/2006/picture">
                   <pic:nvPicPr>
-                    <pic:cNvPr id="667066810" name=""/>
+                    <pic:cNvPr id="2008841879" name=""/>
                     <pic:cNvPicPr/>
                   </pic:nvPicPr>
                   <pic:blipFill>
@@ -3008,7 +2975,7 @@
                   <pic:spPr>
                     <a:xfrm>
                       <a:off x="0" y="0"/>
-                      <a:ext cx="5731510" cy="616585"/>
+                      <a:ext cx="5731510" cy="609600"/>
                     </a:xfrm>
                     <a:prstGeom prst="rect">
                       <a:avLst/>
@@ -3080,13 +3047,25 @@
         </w:rPr>
         <w:t>are shown in the card formats (Fig. 20)</w:t>
       </w:r>
+      <w:r>
+        <w:rPr>
+          <w:rFonts w:hint="eastAsia"/>
+        </w:rPr>
+        <w:t xml:space="preserve">. And the color of the cards change under the standard from </w:t>
+      </w:r>
+      <w:r>
+        <w:t>U.S. Environmental Protection Agency (EPA)</w:t>
+      </w:r>
+      <w:r>
+        <w:rPr>
+          <w:rFonts w:hint="eastAsia"/>
+        </w:rPr>
+        <w:t>.</w:t>
+      </w:r>
     </w:p>
     <w:p>
       <w:pPr>
         <w:jc w:val="center"/>
-        <w:rPr>
-          <w:rFonts w:hint="eastAsia"/>
-        </w:rPr>
       </w:pPr>
     </w:p>
     <w:p>
@@ -3186,6 +3165,7 @@
           <w:b w:val="0"/>
           <w:bCs w:val="0"/>
           <w:iCs/>
+          <w:noProof/>
           <w:sz w:val="24"/>
           <w:szCs w:val="32"/>
         </w:rPr>
@@ -3254,13 +3234,7 @@
         <w:t>Air quality indication system under the standard of KMOE</w:t>
       </w:r>
     </w:p>
-    <w:p>
-      <w:pPr>
-        <w:rPr>
-          <w:rFonts w:hint="eastAsia"/>
-        </w:rPr>
-      </w:pPr>
-    </w:p>
+    <w:p/>
     <w:p>
       <w:pPr>
         <w:pStyle w:val="ListParagraph"/>
@@ -3294,7 +3268,6 @@
       <w:pPr>
         <w:rPr>
           <w:rStyle w:val="Strong"/>
-          <w:rFonts w:hint="eastAsia"/>
           <w:b w:val="0"/>
           <w:bCs w:val="0"/>
           <w:iCs/>
@@ -3350,6 +3323,7 @@
           <w:b w:val="0"/>
           <w:bCs w:val="0"/>
           <w:iCs/>
+          <w:noProof/>
           <w:sz w:val="24"/>
           <w:szCs w:val="32"/>
         </w:rPr>
@@ -3413,13 +3387,7 @@
         <w:t xml:space="preserve"> Bar chart for real-time pollutant level</w:t>
       </w:r>
     </w:p>
-    <w:p>
-      <w:pPr>
-        <w:rPr>
-          <w:rFonts w:hint="eastAsia"/>
-        </w:rPr>
-      </w:pPr>
-    </w:p>
+    <w:p/>
     <w:p>
       <w:pPr>
         <w:pStyle w:val="ListParagraph"/>
@@ -3522,6 +3490,7 @@
           <w:b w:val="0"/>
           <w:bCs w:val="0"/>
           <w:iCs/>
+          <w:noProof/>
           <w:sz w:val="24"/>
           <w:szCs w:val="32"/>
         </w:rPr>
@@ -3584,13 +3553,7 @@
         <w:t xml:space="preserve"> Halfed-doughnut chart for real-time pollutant distribution</w:t>
       </w:r>
     </w:p>
-    <w:p>
-      <w:pPr>
-        <w:rPr>
-          <w:rFonts w:hint="eastAsia"/>
-        </w:rPr>
-      </w:pPr>
-    </w:p>
+    <w:p/>
     <w:p>
       <w:pPr>
         <w:pStyle w:val="ListParagraph"/>
@@ -3700,6 +3663,7 @@
           <w:b w:val="0"/>
           <w:bCs w:val="0"/>
           <w:iCs/>
+          <w:noProof/>
           <w:sz w:val="24"/>
           <w:szCs w:val="32"/>
         </w:rPr>
@@ -3783,6 +3747,9 @@
         <w:jc w:val="center"/>
       </w:pPr>
       <w:r>
+        <w:rPr>
+          <w:noProof/>
+        </w:rPr>
         <w:drawing>
           <wp:inline distT="0" distB="0" distL="0" distR="0" wp14:anchorId="31E1EA2A" wp14:editId="664733ED">
             <wp:extent cx="5731510" cy="199390"/>
@@ -3842,13 +3809,7 @@
         <w:t xml:space="preserve"> Youtube video insertion in html file</w:t>
       </w:r>
     </w:p>
-    <w:p>
-      <w:pPr>
-        <w:rPr>
-          <w:rFonts w:hint="eastAsia"/>
-        </w:rPr>
-      </w:pPr>
-    </w:p>
+    <w:p/>
     <w:p>
       <w:pPr>
         <w:pStyle w:val="ListParagraph"/>
@@ -3901,6 +3862,7 @@
           <w:b w:val="0"/>
           <w:bCs w:val="0"/>
           <w:iCs/>
+          <w:noProof/>
           <w:sz w:val="24"/>
           <w:szCs w:val="32"/>
         </w:rPr>
@@ -3964,11 +3926,6 @@
       </w:r>
     </w:p>
     <w:p>
-      <w:pPr>
-        <w:rPr>
-          <w:rFonts w:hint="eastAsia"/>
-        </w:rPr>
-      </w:pPr>
       <w:r>
         <w:rPr>
           <w:rFonts w:hint="eastAsia"/>
@@ -3987,6 +3944,7 @@
           <w:b w:val="0"/>
           <w:bCs w:val="0"/>
           <w:iCs/>
+          <w:noProof/>
           <w:sz w:val="24"/>
           <w:szCs w:val="32"/>
         </w:rPr>
@@ -4033,7 +3991,6 @@
         <w:pStyle w:val="Caption"/>
         <w:rPr>
           <w:rStyle w:val="Strong"/>
-          <w:rFonts w:hint="eastAsia"/>
           <w:iCs/>
           <w:sz w:val="24"/>
           <w:szCs w:val="32"/>
@@ -6055,6 +6012,7 @@
     <w:rsid w:val="007C40E3"/>
     <w:rsid w:val="00D2200A"/>
     <w:rsid w:val="00EC4B32"/>
+    <w:rsid w:val="00EE2675"/>
     <w:rsid w:val="00F82248"/>
   </w:rsids>
   <m:mathPr>
